--- a/开发能力记录.docx
+++ b/开发能力记录.docx
@@ -3,11 +3,36 @@
 <w:document xmlns:wpc="http://schemas.microsoft.com/office/word/2010/wordprocessingCanvas" xmlns:cx="http://schemas.microsoft.com/office/drawing/2014/chartex" xmlns:cx1="http://schemas.microsoft.com/office/drawing/2015/9/8/chartex" xmlns:cx2="http://schemas.microsoft.com/office/drawing/2015/10/21/chartex" xmlns:cx3="http://schemas.microsoft.com/office/drawing/2016/5/9/chartex" xmlns:cx4="http://schemas.microsoft.com/office/drawing/2016/5/10/chartex" xmlns:cx5="http://schemas.microsoft.com/office/drawing/2016/5/11/chartex" xmlns:cx6="http://schemas.microsoft.com/office/drawing/2016/5/12/chartex" xmlns:cx7="http://schemas.microsoft.com/office/drawing/2016/5/13/chartex" xmlns:cx8="http://schemas.microsoft.com/office/drawing/2016/5/14/chartex" xmlns:mc="http://schemas.openxmlformats.org/markup-compatibility/2006" xmlns:aink="http://schemas.microsoft.com/office/drawing/2016/ink" xmlns:am3d="http://schemas.microsoft.com/office/drawing/2017/model3d" xmlns:o="urn:schemas-microsoft-com:office:office" xmlns:r="http://schemas.openxmlformats.org/officeDocument/2006/relationships" xmlns:m="http://schemas.openxmlformats.org/officeDocument/2006/math" xmlns:v="urn:schemas-microsoft-com:vml" xmlns:wp14="http://schemas.microsoft.com/office/word/2010/wordprocessingDrawing" xmlns:wp="http://schemas.openxmlformats.org/drawingml/2006/wordprocessingDrawing" xmlns:w10="urn:schemas-microsoft-com:office:word" xmlns:w="http://schemas.openxmlformats.org/wordprocessingml/2006/main" xmlns:w14="http://schemas.microsoft.com/office/word/2010/wordml" xmlns:w15="http://schemas.microsoft.com/office/word/2012/wordml" xmlns:w16cid="http://schemas.microsoft.com/office/word/2016/wordml/cid" xmlns:w16se="http://schemas.microsoft.com/office/word/2015/wordml/symex" xmlns:wpg="http://schemas.microsoft.com/office/word/2010/wordprocessingGroup" xmlns:wpi="http://schemas.microsoft.com/office/word/2010/wordprocessingInk" xmlns:wne="http://schemas.microsoft.com/office/word/2006/wordml" xmlns:wps="http://schemas.microsoft.com/office/word/2010/wordprocessingShape" mc:Ignorable="w14 w15 w16se w16cid wp14">
   <w:body>
     <w:p>
-      <w:r>
-        <w:rPr>
-          <w:rFonts w:hint="eastAsia"/>
-        </w:rPr>
-        <w:t>2022.04.29：维护项目能力，看懂代码、理清楚项目结构包括UI结构、服务端组织结构已无问题，待提升方面：</w:t>
+      <w:pPr>
+        <w:pStyle w:val="2"/>
+      </w:pPr>
+      <w:r>
+        <w:rPr>
+          <w:rFonts w:hint="eastAsia"/>
+        </w:rPr>
+        <w:t>2022</w:t>
+      </w:r>
+    </w:p>
+    <w:p>
+      <w:r>
+        <w:rPr>
+          <w:rFonts w:hint="eastAsia"/>
+        </w:rPr>
+        <w:t>04.29：维护项目能力，看懂代码、理清楚项目结构包括UI结构、服务</w:t>
+      </w:r>
+      <w:proofErr w:type="gramStart"/>
+      <w:r>
+        <w:rPr>
+          <w:rFonts w:hint="eastAsia"/>
+        </w:rPr>
+        <w:t>端组织</w:t>
+      </w:r>
+      <w:proofErr w:type="gramEnd"/>
+      <w:r>
+        <w:rPr>
+          <w:rFonts w:hint="eastAsia"/>
+        </w:rPr>
+        <w:t>结构已无问题，待提升方面：</w:t>
       </w:r>
       <w:r>
         <w:rPr>
@@ -19,7 +44,21 @@
         <w:rPr>
           <w:rFonts w:hint="eastAsia"/>
         </w:rPr>
-        <w:t>项目中的第三方库需要习惯自己查看GitHub</w:t>
+        <w:t>项目中的第三</w:t>
+      </w:r>
+      <w:proofErr w:type="gramStart"/>
+      <w:r>
+        <w:rPr>
+          <w:rFonts w:hint="eastAsia"/>
+        </w:rPr>
+        <w:t>方库需要</w:t>
+      </w:r>
+      <w:proofErr w:type="gramEnd"/>
+      <w:r>
+        <w:rPr>
+          <w:rFonts w:hint="eastAsia"/>
+        </w:rPr>
+        <w:t>习惯自己查看GitHub</w:t>
       </w:r>
       <w:r>
         <w:rPr>
@@ -62,6 +101,61 @@
           <w:rFonts w:hint="eastAsia"/>
         </w:rPr>
         <w:t>的能力需加强</w:t>
+      </w:r>
+    </w:p>
+    <w:p/>
+    <w:p>
+      <w:r>
+        <w:rPr>
+          <w:rFonts w:hint="eastAsia"/>
+        </w:rPr>
+        <w:t>04.30：读代码时，不懂的组件看定义文件、看源码、查官方文档</w:t>
+      </w:r>
+      <w:r>
+        <w:rPr>
+          <w:rFonts w:hint="eastAsia"/>
+        </w:rPr>
+        <w:t>。今天</w:t>
+      </w:r>
+      <w:r>
+        <w:rPr>
+          <w:rFonts w:hint="eastAsia"/>
+        </w:rPr>
+        <w:t>了解到了</w:t>
+      </w:r>
+      <w:r>
+        <w:rPr>
+          <w:rFonts w:hint="eastAsia"/>
+        </w:rPr>
+        <w:t>函数组件的</w:t>
+      </w:r>
+      <w:r>
+        <w:t>children</w:t>
+      </w:r>
+      <w:r>
+        <w:rPr>
+          <w:rFonts w:hint="eastAsia"/>
+        </w:rPr>
+        <w:t>属性</w:t>
+      </w:r>
+      <w:r>
+        <w:rPr>
+          <w:rFonts w:hint="eastAsia"/>
+        </w:rPr>
+        <w:t>。</w:t>
+      </w:r>
+    </w:p>
+    <w:p>
+      <w:pPr>
+        <w:rPr>
+          <w:rFonts w:hint="eastAsia"/>
+        </w:rPr>
+      </w:pPr>
+      <w:r>
+        <w:rPr>
+          <w:rFonts w:hint="eastAsia"/>
+        </w:rPr>
+        <w:t>今日感悟：接手项目读代码时，要有清晰的思路</w:t>
       </w:r>
       <w:bookmarkStart w:id="0" w:name="_GoBack"/>
       <w:bookmarkEnd w:id="0"/>
@@ -513,6 +607,29 @@
       <w:jc w:val="both"/>
     </w:pPr>
   </w:style>
+  <w:style w:type="paragraph" w:styleId="2">
+    <w:name w:val="heading 2"/>
+    <w:basedOn w:val="a"/>
+    <w:next w:val="a"/>
+    <w:link w:val="20"/>
+    <w:uiPriority w:val="9"/>
+    <w:unhideWhenUsed/>
+    <w:qFormat/>
+    <w:rsid w:val="00D807C6"/>
+    <w:pPr>
+      <w:keepNext/>
+      <w:keepLines/>
+      <w:spacing w:before="260" w:after="260" w:line="416" w:lineRule="auto"/>
+      <w:outlineLvl w:val="1"/>
+    </w:pPr>
+    <w:rPr>
+      <w:rFonts w:asciiTheme="majorHAnsi" w:eastAsiaTheme="majorEastAsia" w:hAnsiTheme="majorHAnsi" w:cstheme="majorBidi"/>
+      <w:b/>
+      <w:bCs/>
+      <w:sz w:val="32"/>
+      <w:szCs w:val="32"/>
+    </w:rPr>
+  </w:style>
   <w:style w:type="character" w:default="1" w:styleId="a0">
     <w:name w:val="Default Paragraph Font"/>
     <w:uiPriority w:val="1"/>
@@ -603,6 +720,20 @@
     <w:rPr>
       <w:sz w:val="18"/>
       <w:szCs w:val="18"/>
+    </w:rPr>
+  </w:style>
+  <w:style w:type="character" w:customStyle="1" w:styleId="20">
+    <w:name w:val="标题 2 字符"/>
+    <w:basedOn w:val="a0"/>
+    <w:link w:val="2"/>
+    <w:uiPriority w:val="9"/>
+    <w:rsid w:val="00D807C6"/>
+    <w:rPr>
+      <w:rFonts w:asciiTheme="majorHAnsi" w:eastAsiaTheme="majorEastAsia" w:hAnsiTheme="majorHAnsi" w:cstheme="majorBidi"/>
+      <w:b/>
+      <w:bCs/>
+      <w:sz w:val="32"/>
+      <w:szCs w:val="32"/>
     </w:rPr>
   </w:style>
 </w:styles>

--- a/开发能力记录.docx
+++ b/开发能力记录.docx
@@ -146,6 +146,30 @@
       </w:r>
     </w:p>
     <w:p>
+      <w:r>
+        <w:rPr>
+          <w:rFonts w:hint="eastAsia"/>
+        </w:rPr>
+        <w:t>今日感悟：接手</w:t>
+      </w:r>
+      <w:proofErr w:type="gramStart"/>
+      <w:r>
+        <w:rPr>
+          <w:rFonts w:hint="eastAsia"/>
+        </w:rPr>
+        <w:t>项目读代码</w:t>
+      </w:r>
+      <w:proofErr w:type="gramEnd"/>
+      <w:r>
+        <w:rPr>
+          <w:rFonts w:hint="eastAsia"/>
+        </w:rPr>
+        <w:t>时，要有清晰的思路</w:t>
+      </w:r>
+    </w:p>
+    <w:p/>
+    <w:p/>
+    <w:p>
       <w:pPr>
         <w:rPr>
           <w:rFonts w:hint="eastAsia"/>
@@ -155,7 +179,7 @@
         <w:rPr>
           <w:rFonts w:hint="eastAsia"/>
         </w:rPr>
-        <w:t>今日感悟：接手项目读代码时，要有清晰的思路</w:t>
+        <w:t>05.04：有不理解的地方就通过实践去验证。</w:t>
       </w:r>
       <w:bookmarkStart w:id="0" w:name="_GoBack"/>
       <w:bookmarkEnd w:id="0"/>
